--- a/L04 Testfall/AF2.2 - Vems båtplats.docx
+++ b/L04 Testfall/AF2.2 - Vems båtplats.docx
@@ -1,10 +1,10 @@
 
 <file path=word/document.xml><?xml version="1.0" encoding="utf-8"?>
-<w:document xmlns:wpc="http://schemas.microsoft.com/office/word/2010/wordprocessingCanvas" xmlns:mc="http://schemas.openxmlformats.org/markup-compatibility/2006" xmlns:o="urn:schemas-microsoft-com:office:office" xmlns:r="http://schemas.openxmlformats.org/officeDocument/2006/relationships" xmlns:m="http://schemas.openxmlformats.org/officeDocument/2006/math" xmlns:v="urn:schemas-microsoft-com:vml" xmlns:wp14="http://schemas.microsoft.com/office/word/2010/wordprocessingDrawing" xmlns:wp="http://schemas.openxmlformats.org/drawingml/2006/wordprocessingDrawing" xmlns:w10="urn:schemas-microsoft-com:office:word" xmlns:w="http://schemas.openxmlformats.org/wordprocessingml/2006/main" xmlns:w14="http://schemas.microsoft.com/office/word/2010/wordml" xmlns:wpg="http://schemas.microsoft.com/office/word/2010/wordprocessingGroup" xmlns:wpi="http://schemas.microsoft.com/office/word/2010/wordprocessingInk" xmlns:wne="http://schemas.microsoft.com/office/word/2006/wordml" xmlns:wps="http://schemas.microsoft.com/office/word/2010/wordprocessingShape" mc:Ignorable="w14 wp14">
+<w:document xmlns:ve="http://schemas.openxmlformats.org/markup-compatibility/2006" xmlns:o="urn:schemas-microsoft-com:office:office" xmlns:r="http://schemas.openxmlformats.org/officeDocument/2006/relationships" xmlns:m="http://schemas.openxmlformats.org/officeDocument/2006/math" xmlns:v="urn:schemas-microsoft-com:vml" xmlns:wp="http://schemas.openxmlformats.org/drawingml/2006/wordprocessingDrawing" xmlns:w10="urn:schemas-microsoft-com:office:word" xmlns:w="http://schemas.openxmlformats.org/wordprocessingml/2006/main" xmlns:wne="http://schemas.microsoft.com/office/word/2006/wordml">
   <w:body>
     <w:p>
       <w:pPr>
-        <w:pStyle w:val="Title"/>
+        <w:pStyle w:val="Rubrik"/>
       </w:pPr>
       <w:r>
         <w:t>Testfall AF2.2</w:t>
@@ -84,7 +84,7 @@
     </w:p>
     <w:p>
       <w:pPr>
-        <w:pStyle w:val="ListParagraph"/>
+        <w:pStyle w:val="Liststycke"/>
         <w:numPr>
           <w:ilvl w:val="0"/>
           <w:numId w:val="1"/>
@@ -104,7 +104,7 @@
     </w:p>
     <w:p>
       <w:pPr>
-        <w:pStyle w:val="ListParagraph"/>
+        <w:pStyle w:val="Liststycke"/>
         <w:numPr>
           <w:ilvl w:val="0"/>
           <w:numId w:val="1"/>
@@ -126,7 +126,7 @@
     </w:p>
     <w:p>
       <w:pPr>
-        <w:pStyle w:val="ListParagraph"/>
+        <w:pStyle w:val="Liststycke"/>
         <w:numPr>
           <w:ilvl w:val="0"/>
           <w:numId w:val="1"/>
@@ -146,7 +146,7 @@
     </w:p>
     <w:p>
       <w:pPr>
-        <w:pStyle w:val="ListParagraph"/>
+        <w:pStyle w:val="Liststycke"/>
         <w:numPr>
           <w:ilvl w:val="0"/>
           <w:numId w:val="1"/>
@@ -166,7 +166,7 @@
     </w:p>
     <w:p>
       <w:pPr>
-        <w:pStyle w:val="ListParagraph"/>
+        <w:pStyle w:val="Liststycke"/>
         <w:numPr>
           <w:ilvl w:val="0"/>
           <w:numId w:val="1"/>
@@ -186,7 +186,7 @@
     </w:p>
     <w:p>
       <w:pPr>
-        <w:pStyle w:val="ListParagraph"/>
+        <w:pStyle w:val="Liststycke"/>
         <w:numPr>
           <w:ilvl w:val="0"/>
           <w:numId w:val="1"/>
@@ -202,6 +202,237 @@
           <w:iCs/>
         </w:rPr>
         <w:t>Sekreteraren kan välja att få ytterligare information som storleken på platsen.</w:t>
+      </w:r>
+    </w:p>
+    <w:p>
+      <w:pPr>
+        <w:rPr>
+          <w:b/>
+          <w:bCs/>
+          <w:iCs/>
+          <w:sz w:val="26"/>
+          <w:szCs w:val="26"/>
+        </w:rPr>
+      </w:pPr>
+      <w:r>
+        <w:rPr>
+          <w:b/>
+          <w:bCs/>
+          <w:iCs/>
+          <w:sz w:val="26"/>
+          <w:szCs w:val="26"/>
+        </w:rPr>
+        <w:t>Alternativa Scenarios</w:t>
+      </w:r>
+    </w:p>
+    <w:p>
+      <w:pPr>
+        <w:rPr>
+          <w:rStyle w:val="Starkbetoning"/>
+          <w:sz w:val="24"/>
+          <w:szCs w:val="24"/>
+        </w:rPr>
+      </w:pPr>
+      <w:r>
+        <w:rPr>
+          <w:rStyle w:val="Starkbetoning"/>
+          <w:sz w:val="24"/>
+          <w:szCs w:val="24"/>
+        </w:rPr>
+        <w:t>2.1 Sekreteraren söker fel</w:t>
+      </w:r>
+    </w:p>
+    <w:p>
+      <w:pPr>
+        <w:rPr>
+          <w:bCs/>
+          <w:iCs/>
+        </w:rPr>
+      </w:pPr>
+      <w:r>
+        <w:rPr>
+          <w:bCs/>
+          <w:iCs/>
+        </w:rPr>
+        <w:tab/>
+        <w:t>A. Sekreteraren fyller i all information som är möjlig men får inget resultat</w:t>
+      </w:r>
+    </w:p>
+    <w:p>
+      <w:pPr>
+        <w:rPr>
+          <w:bCs/>
+          <w:iCs/>
+        </w:rPr>
+      </w:pPr>
+      <w:r>
+        <w:rPr>
+          <w:bCs/>
+          <w:iCs/>
+        </w:rPr>
+        <w:tab/>
+        <w:t>B. Sekreteraren fyller i bara en information och får resultat.</w:t>
+      </w:r>
+    </w:p>
+    <w:p>
+      <w:pPr>
+        <w:rPr>
+          <w:bCs/>
+          <w:iCs/>
+        </w:rPr>
+      </w:pPr>
+      <w:r>
+        <w:rPr>
+          <w:bCs/>
+          <w:iCs/>
+        </w:rPr>
+        <w:tab/>
+        <w:t>Sekreteraren kan nu gå vidare till steg 3.</w:t>
+      </w:r>
+    </w:p>
+    <w:p>
+      <w:pPr>
+        <w:rPr>
+          <w:rStyle w:val="Starkbetoning"/>
+          <w:sz w:val="24"/>
+          <w:szCs w:val="24"/>
+        </w:rPr>
+      </w:pPr>
+      <w:r>
+        <w:rPr>
+          <w:rStyle w:val="Starkbetoning"/>
+          <w:sz w:val="24"/>
+          <w:szCs w:val="24"/>
+        </w:rPr>
+        <w:t>3.1 Sekreteraren trycker på en ledig plats som blir upptagen.</w:t>
+      </w:r>
+    </w:p>
+    <w:p>
+      <w:pPr>
+        <w:rPr>
+          <w:bCs/>
+          <w:iCs/>
+        </w:rPr>
+      </w:pPr>
+      <w:r>
+        <w:rPr>
+          <w:bCs/>
+          <w:iCs/>
+        </w:rPr>
+        <w:tab/>
+        <w:t>A. Sekreteraren får upp information.</w:t>
+      </w:r>
+    </w:p>
+    <w:p>
+      <w:pPr>
+        <w:rPr>
+          <w:bCs/>
+          <w:iCs/>
+        </w:rPr>
+      </w:pPr>
+      <w:r>
+        <w:rPr>
+          <w:bCs/>
+          <w:iCs/>
+        </w:rPr>
+        <w:tab/>
+        <w:t>B. Sekreteraren får ett meddelande om att sidan behöver uppdateras.</w:t>
+      </w:r>
+    </w:p>
+    <w:p>
+      <w:pPr>
+        <w:rPr>
+          <w:bCs/>
+          <w:iCs/>
+        </w:rPr>
+      </w:pPr>
+      <w:r>
+        <w:rPr>
+          <w:bCs/>
+          <w:iCs/>
+        </w:rPr>
+        <w:tab/>
+        <w:t>Sekreteraren kan nu gå vidare till steg 4.</w:t>
+      </w:r>
+    </w:p>
+    <w:p>
+      <w:pPr>
+        <w:rPr>
+          <w:bCs/>
+          <w:iCs/>
+        </w:rPr>
+      </w:pPr>
+    </w:p>
+    <w:p>
+      <w:pPr>
+        <w:rPr>
+          <w:rStyle w:val="Starkbetoning"/>
+          <w:sz w:val="24"/>
+          <w:szCs w:val="24"/>
+        </w:rPr>
+      </w:pPr>
+      <w:r>
+        <w:rPr>
+          <w:rStyle w:val="Starkbetoning"/>
+          <w:sz w:val="24"/>
+          <w:szCs w:val="24"/>
+        </w:rPr>
+        <w:t>4.1 Sekreteraren trycker på en upptagen plats som blir ledig.</w:t>
+      </w:r>
+    </w:p>
+    <w:p>
+      <w:pPr>
+        <w:rPr>
+          <w:bCs/>
+          <w:iCs/>
+        </w:rPr>
+      </w:pPr>
+      <w:r>
+        <w:rPr>
+          <w:bCs/>
+          <w:iCs/>
+        </w:rPr>
+        <w:tab/>
+        <w:t>A. Sekreteraren f</w:t>
+      </w:r>
+      <w:r>
+        <w:rPr>
+          <w:bCs/>
+          <w:iCs/>
+        </w:rPr>
+        <w:t>år upp ingen information.</w:t>
+      </w:r>
+    </w:p>
+    <w:p>
+      <w:pPr>
+        <w:rPr>
+          <w:bCs/>
+          <w:iCs/>
+        </w:rPr>
+      </w:pPr>
+      <w:r>
+        <w:rPr>
+          <w:bCs/>
+          <w:iCs/>
+        </w:rPr>
+        <w:tab/>
+        <w:t>B. Sekreteraren får ett meddelande om att sidan behöver uppdateras.</w:t>
+      </w:r>
+    </w:p>
+    <w:p>
+      <w:pPr>
+        <w:rPr>
+          <w:bCs/>
+          <w:iCs/>
+        </w:rPr>
+      </w:pPr>
+      <w:r>
+        <w:rPr>
+          <w:bCs/>
+          <w:iCs/>
+        </w:rPr>
+        <w:tab/>
+        <w:t>Sekreteraren kan nu gå vidare till steg 5.</w:t>
       </w:r>
     </w:p>
     <w:p/>
@@ -216,7 +447,7 @@
 </file>
 
 <file path=word/numbering.xml><?xml version="1.0" encoding="utf-8"?>
-<w:numbering xmlns:wpc="http://schemas.microsoft.com/office/word/2010/wordprocessingCanvas" xmlns:mc="http://schemas.openxmlformats.org/markup-compatibility/2006" xmlns:o="urn:schemas-microsoft-com:office:office" xmlns:r="http://schemas.openxmlformats.org/officeDocument/2006/relationships" xmlns:m="http://schemas.openxmlformats.org/officeDocument/2006/math" xmlns:v="urn:schemas-microsoft-com:vml" xmlns:wp14="http://schemas.microsoft.com/office/word/2010/wordprocessingDrawing" xmlns:wp="http://schemas.openxmlformats.org/drawingml/2006/wordprocessingDrawing" xmlns:w10="urn:schemas-microsoft-com:office:word" xmlns:w="http://schemas.openxmlformats.org/wordprocessingml/2006/main" xmlns:w14="http://schemas.microsoft.com/office/word/2010/wordml" xmlns:wpg="http://schemas.microsoft.com/office/word/2010/wordprocessingGroup" xmlns:wpi="http://schemas.microsoft.com/office/word/2010/wordprocessingInk" xmlns:wne="http://schemas.microsoft.com/office/word/2006/wordml" xmlns:wps="http://schemas.microsoft.com/office/word/2010/wordprocessingShape" mc:Ignorable="w14 wp14">
+<w:numbering xmlns:ve="http://schemas.openxmlformats.org/markup-compatibility/2006" xmlns:o="urn:schemas-microsoft-com:office:office" xmlns:r="http://schemas.openxmlformats.org/officeDocument/2006/relationships" xmlns:m="http://schemas.openxmlformats.org/officeDocument/2006/math" xmlns:v="urn:schemas-microsoft-com:vml" xmlns:wp="http://schemas.openxmlformats.org/drawingml/2006/wordprocessingDrawing" xmlns:w10="urn:schemas-microsoft-com:office:word" xmlns:w="http://schemas.openxmlformats.org/wordprocessingml/2006/main" xmlns:wne="http://schemas.microsoft.com/office/word/2006/wordml">
   <w:abstractNum w:abstractNumId="0">
     <w:nsid w:val="25E04634"/>
     <w:multiLevelType w:val="hybridMultilevel"/>
@@ -313,7 +544,7 @@
 </file>
 
 <file path=word/styles.xml><?xml version="1.0" encoding="utf-8"?>
-<w:styles xmlns:mc="http://schemas.openxmlformats.org/markup-compatibility/2006" xmlns:r="http://schemas.openxmlformats.org/officeDocument/2006/relationships" xmlns:w="http://schemas.openxmlformats.org/wordprocessingml/2006/main" xmlns:w14="http://schemas.microsoft.com/office/word/2010/wordml" mc:Ignorable="w14">
+<w:styles xmlns:r="http://schemas.openxmlformats.org/officeDocument/2006/relationships" xmlns:w="http://schemas.openxmlformats.org/wordprocessingml/2006/main">
   <w:docDefaults>
     <w:rPrDefault>
       <w:rPr>
@@ -471,18 +702,20 @@
   <w:style w:type="paragraph" w:default="1" w:styleId="Normal">
     <w:name w:val="Normal"/>
     <w:qFormat/>
-  </w:style>
-  <w:style w:type="character" w:default="1" w:styleId="DefaultParagraphFont">
+    <w:rsid w:val="00277DB7"/>
+  </w:style>
+  <w:style w:type="character" w:default="1" w:styleId="Standardstycketeckensnitt">
     <w:name w:val="Default Paragraph Font"/>
     <w:uiPriority w:val="1"/>
     <w:semiHidden/>
     <w:unhideWhenUsed/>
   </w:style>
-  <w:style w:type="table" w:default="1" w:styleId="TableNormal">
+  <w:style w:type="table" w:default="1" w:styleId="Normaltabell">
     <w:name w:val="Normal Table"/>
     <w:uiPriority w:val="99"/>
     <w:semiHidden/>
     <w:unhideWhenUsed/>
+    <w:qFormat/>
     <w:tblPr>
       <w:tblInd w:w="0" w:type="dxa"/>
       <w:tblCellMar>
@@ -493,17 +726,17 @@
       </w:tblCellMar>
     </w:tblPr>
   </w:style>
-  <w:style w:type="numbering" w:default="1" w:styleId="NoList">
+  <w:style w:type="numbering" w:default="1" w:styleId="Ingenlista">
     <w:name w:val="No List"/>
     <w:uiPriority w:val="99"/>
     <w:semiHidden/>
     <w:unhideWhenUsed/>
   </w:style>
-  <w:style w:type="paragraph" w:styleId="Title">
+  <w:style w:type="paragraph" w:styleId="Rubrik">
     <w:name w:val="Title"/>
     <w:basedOn w:val="Normal"/>
     <w:next w:val="Normal"/>
-    <w:link w:val="TitleChar"/>
+    <w:link w:val="RubrikChar"/>
     <w:uiPriority w:val="10"/>
     <w:qFormat/>
     <w:rsid w:val="00DD4D59"/>
@@ -523,10 +756,10 @@
       <w:szCs w:val="52"/>
     </w:rPr>
   </w:style>
-  <w:style w:type="character" w:customStyle="1" w:styleId="TitleChar">
-    <w:name w:val="Title Char"/>
-    <w:basedOn w:val="DefaultParagraphFont"/>
-    <w:link w:val="Title"/>
+  <w:style w:type="character" w:customStyle="1" w:styleId="RubrikChar">
+    <w:name w:val="Rubrik Char"/>
+    <w:basedOn w:val="Standardstycketeckensnitt"/>
+    <w:link w:val="Rubrik"/>
     <w:uiPriority w:val="10"/>
     <w:rsid w:val="00DD4D59"/>
     <w:rPr>
@@ -538,7 +771,7 @@
       <w:szCs w:val="52"/>
     </w:rPr>
   </w:style>
-  <w:style w:type="paragraph" w:styleId="ListParagraph">
+  <w:style w:type="paragraph" w:styleId="Liststycke">
     <w:name w:val="List Paragraph"/>
     <w:basedOn w:val="Normal"/>
     <w:uiPriority w:val="34"/>
@@ -548,6 +781,20 @@
       <w:ind w:left="720"/>
       <w:contextualSpacing/>
     </w:pPr>
+  </w:style>
+  <w:style w:type="character" w:styleId="Starkbetoning">
+    <w:name w:val="Intense Emphasis"/>
+    <w:basedOn w:val="Standardstycketeckensnitt"/>
+    <w:uiPriority w:val="21"/>
+    <w:qFormat/>
+    <w:rsid w:val="00B507A4"/>
+    <w:rPr>
+      <w:b/>
+      <w:bCs/>
+      <w:i/>
+      <w:iCs/>
+      <w:color w:val="4F81BD" w:themeColor="accent1"/>
+    </w:rPr>
   </w:style>
 </w:styles>
 </file>

--- a/L04 Testfall/AF2.2 - Vems båtplats.docx
+++ b/L04 Testfall/AF2.2 - Vems båtplats.docx
@@ -59,6 +59,44 @@
           <w:iCs/>
         </w:rPr>
         <w:t>Sekreterare</w:t>
+      </w:r>
+      <w:bookmarkStart w:id="0" w:name="_GoBack"/>
+      <w:bookmarkEnd w:id="0"/>
+    </w:p>
+    <w:p>
+      <w:pPr>
+        <w:rPr>
+          <w:b/>
+          <w:bCs/>
+          <w:iCs/>
+          <w:sz w:val="26"/>
+          <w:szCs w:val="26"/>
+        </w:rPr>
+      </w:pPr>
+      <w:r>
+        <w:rPr>
+          <w:b/>
+          <w:bCs/>
+          <w:iCs/>
+          <w:sz w:val="26"/>
+          <w:szCs w:val="26"/>
+        </w:rPr>
+        <w:t>Efterkrav</w:t>
+      </w:r>
+    </w:p>
+    <w:p>
+      <w:pPr>
+        <w:rPr>
+          <w:bCs/>
+          <w:iCs/>
+        </w:rPr>
+      </w:pPr>
+      <w:r>
+        <w:rPr>
+          <w:bCs/>
+          <w:iCs/>
+        </w:rPr>
+        <w:t>Sekreteraren kan nu få ytterligare information om båtplatsen</w:t>
       </w:r>
     </w:p>
     <w:p>
@@ -121,8 +159,6 @@
         </w:rPr>
         <w:t>Sekreteraren kan välja att göra en sökning.</w:t>
       </w:r>
-      <w:bookmarkStart w:id="0" w:name="_GoBack"/>
-      <w:bookmarkEnd w:id="0"/>
     </w:p>
     <w:p>
       <w:pPr>
@@ -393,14 +429,7 @@
           <w:iCs/>
         </w:rPr>
         <w:tab/>
-        <w:t>A. Sekreteraren f</w:t>
-      </w:r>
-      <w:r>
-        <w:rPr>
-          <w:bCs/>
-          <w:iCs/>
-        </w:rPr>
-        <w:t>år upp ingen information.</w:t>
+        <w:t>A. Sekreteraren får upp ingen information.</w:t>
       </w:r>
     </w:p>
     <w:p>
@@ -420,12 +449,6 @@
       </w:r>
     </w:p>
     <w:p>
-      <w:pPr>
-        <w:rPr>
-          <w:bCs/>
-          <w:iCs/>
-        </w:rPr>
-      </w:pPr>
       <w:r>
         <w:rPr>
           <w:bCs/>
@@ -435,7 +458,6 @@
         <w:t>Sekreteraren kan nu gå vidare till steg 5.</w:t>
       </w:r>
     </w:p>
-    <w:p/>
     <w:sectPr>
       <w:pgSz w:w="11906" w:h="16838"/>
       <w:pgMar w:top="1417" w:right="1417" w:bottom="1417" w:left="1417" w:header="708" w:footer="708" w:gutter="0"/>
